--- a/Documentations/Reports/Process Report.docx
+++ b/Documentations/Reports/Process Report.docx
@@ -1,6 +1,7 @@
 
 <file path=word/document.xml><?xml version="1.0" encoding="utf-8"?>
 <w:document xmlns:wpc="http://schemas.microsoft.com/office/word/2010/wordprocessingCanvas" xmlns:cx="http://schemas.microsoft.com/office/drawing/2014/chartex" xmlns:cx1="http://schemas.microsoft.com/office/drawing/2015/9/8/chartex" xmlns:cx2="http://schemas.microsoft.com/office/drawing/2015/10/21/chartex" xmlns:cx3="http://schemas.microsoft.com/office/drawing/2016/5/9/chartex" xmlns:cx4="http://schemas.microsoft.com/office/drawing/2016/5/10/chartex" xmlns:cx5="http://schemas.microsoft.com/office/drawing/2016/5/11/chartex" xmlns:cx6="http://schemas.microsoft.com/office/drawing/2016/5/12/chartex" xmlns:cx7="http://schemas.microsoft.com/office/drawing/2016/5/13/chartex" xmlns:cx8="http://schemas.microsoft.com/office/drawing/2016/5/14/chartex" xmlns:mc="http://schemas.openxmlformats.org/markup-compatibility/2006" xmlns:aink="http://schemas.microsoft.com/office/drawing/2016/ink" xmlns:am3d="http://schemas.microsoft.com/office/drawing/2017/model3d" xmlns:o="urn:schemas-microsoft-com:office:office" xmlns:r="http://schemas.openxmlformats.org/officeDocument/2006/relationships" xmlns:m="http://schemas.openxmlformats.org/officeDocument/2006/math" xmlns:v="urn:schemas-microsoft-com:vml" xmlns:wp14="http://schemas.microsoft.com/office/word/2010/wordprocessingDrawing" xmlns:wp="http://schemas.openxmlformats.org/drawingml/2006/wordprocessingDrawing" xmlns:w10="urn:schemas-microsoft-com:office:word" xmlns:w="http://schemas.openxmlformats.org/wordprocessingml/2006/main" xmlns:w14="http://schemas.microsoft.com/office/word/2010/wordml" xmlns:w15="http://schemas.microsoft.com/office/word/2012/wordml" xmlns:w16cex="http://schemas.microsoft.com/office/word/2018/wordml/cex" xmlns:w16cid="http://schemas.microsoft.com/office/word/2016/wordml/cid" xmlns:w16="http://schemas.microsoft.com/office/word/2018/wordml" xmlns:w16se="http://schemas.microsoft.com/office/word/2015/wordml/symex" xmlns:wpg="http://schemas.microsoft.com/office/word/2010/wordprocessingGroup" xmlns:wpi="http://schemas.microsoft.com/office/word/2010/wordprocessingInk" xmlns:wne="http://schemas.microsoft.com/office/word/2006/wordml" xmlns:wps="http://schemas.microsoft.com/office/word/2010/wordprocessingShape" mc:Ignorable="w14 w15 w16se w16cid w16 w16cex wp14">
+  <w:background w:color="0D0D0D" w:themeColor="text1" w:themeTint="F2"/>
   <w:body>
     <w:p>
       <w:pPr>
@@ -39,14 +40,7 @@
           <w:sz w:val="28"/>
           <w:szCs w:val="24"/>
         </w:rPr>
-        <w:t>Airline Reservation</w:t>
-      </w:r>
-      <w:r>
-        <w:rPr>
-          <w:sz w:val="28"/>
-          <w:szCs w:val="24"/>
-        </w:rPr>
-        <w:t xml:space="preserve"> System</w:t>
+        <w:t>Airline Reservation System</w:t>
       </w:r>
     </w:p>
     <w:p>
@@ -371,7 +365,7 @@
                     <pic:cNvPicPr/>
                   </pic:nvPicPr>
                   <pic:blipFill>
-                    <a:blip r:embed="rId7"/>
+                    <a:blip r:embed="rId8"/>
                     <a:stretch>
                       <a:fillRect/>
                     </a:stretch>
@@ -548,16 +542,1921 @@
     <w:p/>
     <w:p/>
     <w:p/>
-    <w:p/>
-    <w:p/>
-    <w:p>
-      <w:pPr>
-        <w:spacing w:after="160"/>
-      </w:pPr>
-      <w:r>
-        <w:br w:type="page"/>
-      </w:r>
-    </w:p>
+    <w:sdt>
+      <w:sdtPr>
+        <w:rPr>
+          <w:rFonts w:ascii="Arial" w:eastAsiaTheme="minorHAnsi" w:hAnsi="Arial" w:cs="Arial"/>
+          <w:color w:val="auto"/>
+          <w:sz w:val="22"/>
+          <w:szCs w:val="20"/>
+          <w:lang w:val="en-GB" w:eastAsia="en-US"/>
+        </w:rPr>
+        <w:id w:val="1980647511"/>
+        <w:docPartObj>
+          <w:docPartGallery w:val="Table of Contents"/>
+          <w:docPartUnique/>
+        </w:docPartObj>
+      </w:sdtPr>
+      <w:sdtEndPr>
+        <w:rPr>
+          <w:b/>
+          <w:bCs/>
+          <w:noProof/>
+        </w:rPr>
+      </w:sdtEndPr>
+      <w:sdtContent>
+        <w:p>
+          <w:pPr>
+            <w:pStyle w:val="TOCHeading"/>
+          </w:pPr>
+          <w:r>
+            <w:t>Table of Contents</w:t>
+          </w:r>
+        </w:p>
+        <w:p>
+          <w:pPr>
+            <w:pStyle w:val="TOC1"/>
+            <w:tabs>
+              <w:tab w:val="left" w:pos="440"/>
+              <w:tab w:val="right" w:leader="dot" w:pos="8494"/>
+            </w:tabs>
+            <w:rPr>
+              <w:rFonts w:asciiTheme="minorHAnsi" w:eastAsiaTheme="minorEastAsia" w:hAnsiTheme="minorHAnsi" w:cstheme="minorBidi"/>
+              <w:noProof/>
+              <w:szCs w:val="22"/>
+              <w:lang w:val="en-US"/>
+            </w:rPr>
+          </w:pPr>
+          <w:r>
+            <w:fldChar w:fldCharType="begin"/>
+          </w:r>
+          <w:r>
+            <w:instrText xml:space="preserve"> TOC \o "1-3" \h \z \u </w:instrText>
+          </w:r>
+          <w:r>
+            <w:fldChar w:fldCharType="separate"/>
+          </w:r>
+          <w:hyperlink w:anchor="_Toc57409977" w:history="1">
+            <w:r>
+              <w:rPr>
+                <w:rStyle w:val="Hyperlink"/>
+                <w:noProof/>
+              </w:rPr>
+              <w:t>1</w:t>
+            </w:r>
+            <w:r>
+              <w:rPr>
+                <w:rFonts w:asciiTheme="minorHAnsi" w:eastAsiaTheme="minorEastAsia" w:hAnsiTheme="minorHAnsi" w:cstheme="minorBidi"/>
+                <w:noProof/>
+                <w:szCs w:val="22"/>
+                <w:lang w:val="en-US"/>
+              </w:rPr>
+              <w:tab/>
+            </w:r>
+            <w:r>
+              <w:rPr>
+                <w:rStyle w:val="Hyperlink"/>
+                <w:noProof/>
+              </w:rPr>
+              <w:t>Introduction (Karrtiigehyen and Nicolas Popal)</w:t>
+            </w:r>
+            <w:r>
+              <w:rPr>
+                <w:noProof/>
+                <w:webHidden/>
+              </w:rPr>
+              <w:tab/>
+            </w:r>
+            <w:r>
+              <w:rPr>
+                <w:noProof/>
+                <w:webHidden/>
+              </w:rPr>
+              <w:fldChar w:fldCharType="begin"/>
+            </w:r>
+            <w:r>
+              <w:rPr>
+                <w:noProof/>
+                <w:webHidden/>
+              </w:rPr>
+              <w:instrText xml:space="preserve"> PAGEREF _Toc57409977 \h </w:instrText>
+            </w:r>
+            <w:r>
+              <w:rPr>
+                <w:noProof/>
+                <w:webHidden/>
+              </w:rPr>
+            </w:r>
+            <w:r>
+              <w:rPr>
+                <w:noProof/>
+                <w:webHidden/>
+              </w:rPr>
+              <w:fldChar w:fldCharType="separate"/>
+            </w:r>
+            <w:r>
+              <w:rPr>
+                <w:noProof/>
+                <w:webHidden/>
+              </w:rPr>
+              <w:t>3</w:t>
+            </w:r>
+            <w:r>
+              <w:rPr>
+                <w:noProof/>
+                <w:webHidden/>
+              </w:rPr>
+              <w:fldChar w:fldCharType="end"/>
+            </w:r>
+          </w:hyperlink>
+        </w:p>
+        <w:p>
+          <w:pPr>
+            <w:pStyle w:val="TOC1"/>
+            <w:tabs>
+              <w:tab w:val="left" w:pos="440"/>
+              <w:tab w:val="right" w:leader="dot" w:pos="8494"/>
+            </w:tabs>
+            <w:rPr>
+              <w:rFonts w:asciiTheme="minorHAnsi" w:eastAsiaTheme="minorEastAsia" w:hAnsiTheme="minorHAnsi" w:cstheme="minorBidi"/>
+              <w:noProof/>
+              <w:szCs w:val="22"/>
+              <w:lang w:val="en-US"/>
+            </w:rPr>
+          </w:pPr>
+          <w:hyperlink w:anchor="_Toc57409978" w:history="1">
+            <w:r>
+              <w:rPr>
+                <w:rStyle w:val="Hyperlink"/>
+                <w:noProof/>
+              </w:rPr>
+              <w:t>2</w:t>
+            </w:r>
+            <w:r>
+              <w:rPr>
+                <w:rFonts w:asciiTheme="minorHAnsi" w:eastAsiaTheme="minorEastAsia" w:hAnsiTheme="minorHAnsi" w:cstheme="minorBidi"/>
+                <w:noProof/>
+                <w:szCs w:val="22"/>
+                <w:lang w:val="en-US"/>
+              </w:rPr>
+              <w:tab/>
+            </w:r>
+            <w:r>
+              <w:rPr>
+                <w:rStyle w:val="Hyperlink"/>
+                <w:noProof/>
+              </w:rPr>
+              <w:t>Group Description (Karrtiigehyen and Nicolas Popal)</w:t>
+            </w:r>
+            <w:r>
+              <w:rPr>
+                <w:noProof/>
+                <w:webHidden/>
+              </w:rPr>
+              <w:tab/>
+            </w:r>
+            <w:r>
+              <w:rPr>
+                <w:noProof/>
+                <w:webHidden/>
+              </w:rPr>
+              <w:fldChar w:fldCharType="begin"/>
+            </w:r>
+            <w:r>
+              <w:rPr>
+                <w:noProof/>
+                <w:webHidden/>
+              </w:rPr>
+              <w:instrText xml:space="preserve"> PAGEREF _Toc57409978 \h </w:instrText>
+            </w:r>
+            <w:r>
+              <w:rPr>
+                <w:noProof/>
+                <w:webHidden/>
+              </w:rPr>
+            </w:r>
+            <w:r>
+              <w:rPr>
+                <w:noProof/>
+                <w:webHidden/>
+              </w:rPr>
+              <w:fldChar w:fldCharType="separate"/>
+            </w:r>
+            <w:r>
+              <w:rPr>
+                <w:noProof/>
+                <w:webHidden/>
+              </w:rPr>
+              <w:t>4</w:t>
+            </w:r>
+            <w:r>
+              <w:rPr>
+                <w:noProof/>
+                <w:webHidden/>
+              </w:rPr>
+              <w:fldChar w:fldCharType="end"/>
+            </w:r>
+          </w:hyperlink>
+        </w:p>
+        <w:p>
+          <w:pPr>
+            <w:pStyle w:val="TOC2"/>
+            <w:tabs>
+              <w:tab w:val="left" w:pos="880"/>
+              <w:tab w:val="right" w:leader="dot" w:pos="8494"/>
+            </w:tabs>
+            <w:rPr>
+              <w:rFonts w:asciiTheme="minorHAnsi" w:eastAsiaTheme="minorEastAsia" w:hAnsiTheme="minorHAnsi" w:cstheme="minorBidi"/>
+              <w:noProof/>
+              <w:szCs w:val="22"/>
+              <w:lang w:val="en-US"/>
+            </w:rPr>
+          </w:pPr>
+          <w:hyperlink w:anchor="_Toc57409979" w:history="1">
+            <w:r>
+              <w:rPr>
+                <w:rStyle w:val="Hyperlink"/>
+                <w:noProof/>
+              </w:rPr>
+              <w:t>2.1</w:t>
+            </w:r>
+            <w:r>
+              <w:rPr>
+                <w:rFonts w:asciiTheme="minorHAnsi" w:eastAsiaTheme="minorEastAsia" w:hAnsiTheme="minorHAnsi" w:cstheme="minorBidi"/>
+                <w:noProof/>
+                <w:szCs w:val="22"/>
+                <w:lang w:val="en-US"/>
+              </w:rPr>
+              <w:tab/>
+            </w:r>
+            <w:r>
+              <w:rPr>
+                <w:rStyle w:val="Hyperlink"/>
+                <w:noProof/>
+              </w:rPr>
+              <w:t>Power Distance (Karrtiigehyen and Nicolas Popal)</w:t>
+            </w:r>
+            <w:r>
+              <w:rPr>
+                <w:noProof/>
+                <w:webHidden/>
+              </w:rPr>
+              <w:tab/>
+            </w:r>
+            <w:r>
+              <w:rPr>
+                <w:noProof/>
+                <w:webHidden/>
+              </w:rPr>
+              <w:fldChar w:fldCharType="begin"/>
+            </w:r>
+            <w:r>
+              <w:rPr>
+                <w:noProof/>
+                <w:webHidden/>
+              </w:rPr>
+              <w:instrText xml:space="preserve"> PAGEREF _Toc57409979 \h </w:instrText>
+            </w:r>
+            <w:r>
+              <w:rPr>
+                <w:noProof/>
+                <w:webHidden/>
+              </w:rPr>
+            </w:r>
+            <w:r>
+              <w:rPr>
+                <w:noProof/>
+                <w:webHidden/>
+              </w:rPr>
+              <w:fldChar w:fldCharType="separate"/>
+            </w:r>
+            <w:r>
+              <w:rPr>
+                <w:noProof/>
+                <w:webHidden/>
+              </w:rPr>
+              <w:t>5</w:t>
+            </w:r>
+            <w:r>
+              <w:rPr>
+                <w:noProof/>
+                <w:webHidden/>
+              </w:rPr>
+              <w:fldChar w:fldCharType="end"/>
+            </w:r>
+          </w:hyperlink>
+        </w:p>
+        <w:p>
+          <w:pPr>
+            <w:pStyle w:val="TOC2"/>
+            <w:tabs>
+              <w:tab w:val="left" w:pos="880"/>
+              <w:tab w:val="right" w:leader="dot" w:pos="8494"/>
+            </w:tabs>
+            <w:rPr>
+              <w:rFonts w:asciiTheme="minorHAnsi" w:eastAsiaTheme="minorEastAsia" w:hAnsiTheme="minorHAnsi" w:cstheme="minorBidi"/>
+              <w:noProof/>
+              <w:szCs w:val="22"/>
+              <w:lang w:val="en-US"/>
+            </w:rPr>
+          </w:pPr>
+          <w:hyperlink w:anchor="_Toc57409980" w:history="1">
+            <w:r>
+              <w:rPr>
+                <w:rStyle w:val="Hyperlink"/>
+                <w:noProof/>
+              </w:rPr>
+              <w:t>2.2</w:t>
+            </w:r>
+            <w:r>
+              <w:rPr>
+                <w:rFonts w:asciiTheme="minorHAnsi" w:eastAsiaTheme="minorEastAsia" w:hAnsiTheme="minorHAnsi" w:cstheme="minorBidi"/>
+                <w:noProof/>
+                <w:szCs w:val="22"/>
+                <w:lang w:val="en-US"/>
+              </w:rPr>
+              <w:tab/>
+            </w:r>
+            <w:r>
+              <w:rPr>
+                <w:rStyle w:val="Hyperlink"/>
+                <w:noProof/>
+              </w:rPr>
+              <w:t>Individualism/Collectivism (Karrtiigehyen and Nicolas Popal)</w:t>
+            </w:r>
+            <w:r>
+              <w:rPr>
+                <w:noProof/>
+                <w:webHidden/>
+              </w:rPr>
+              <w:tab/>
+            </w:r>
+            <w:r>
+              <w:rPr>
+                <w:noProof/>
+                <w:webHidden/>
+              </w:rPr>
+              <w:fldChar w:fldCharType="begin"/>
+            </w:r>
+            <w:r>
+              <w:rPr>
+                <w:noProof/>
+                <w:webHidden/>
+              </w:rPr>
+              <w:instrText xml:space="preserve"> PAGEREF _Toc57409980 \h </w:instrText>
+            </w:r>
+            <w:r>
+              <w:rPr>
+                <w:noProof/>
+                <w:webHidden/>
+              </w:rPr>
+            </w:r>
+            <w:r>
+              <w:rPr>
+                <w:noProof/>
+                <w:webHidden/>
+              </w:rPr>
+              <w:fldChar w:fldCharType="separate"/>
+            </w:r>
+            <w:r>
+              <w:rPr>
+                <w:noProof/>
+                <w:webHidden/>
+              </w:rPr>
+              <w:t>5</w:t>
+            </w:r>
+            <w:r>
+              <w:rPr>
+                <w:noProof/>
+                <w:webHidden/>
+              </w:rPr>
+              <w:fldChar w:fldCharType="end"/>
+            </w:r>
+          </w:hyperlink>
+        </w:p>
+        <w:p>
+          <w:pPr>
+            <w:pStyle w:val="TOC2"/>
+            <w:tabs>
+              <w:tab w:val="left" w:pos="880"/>
+              <w:tab w:val="right" w:leader="dot" w:pos="8494"/>
+            </w:tabs>
+            <w:rPr>
+              <w:rFonts w:asciiTheme="minorHAnsi" w:eastAsiaTheme="minorEastAsia" w:hAnsiTheme="minorHAnsi" w:cstheme="minorBidi"/>
+              <w:noProof/>
+              <w:szCs w:val="22"/>
+              <w:lang w:val="en-US"/>
+            </w:rPr>
+          </w:pPr>
+          <w:hyperlink w:anchor="_Toc57409981" w:history="1">
+            <w:r>
+              <w:rPr>
+                <w:rStyle w:val="Hyperlink"/>
+                <w:noProof/>
+              </w:rPr>
+              <w:t>2.3</w:t>
+            </w:r>
+            <w:r>
+              <w:rPr>
+                <w:rFonts w:asciiTheme="minorHAnsi" w:eastAsiaTheme="minorEastAsia" w:hAnsiTheme="minorHAnsi" w:cstheme="minorBidi"/>
+                <w:noProof/>
+                <w:szCs w:val="22"/>
+                <w:lang w:val="en-US"/>
+              </w:rPr>
+              <w:tab/>
+            </w:r>
+            <w:r>
+              <w:rPr>
+                <w:rStyle w:val="Hyperlink"/>
+                <w:noProof/>
+              </w:rPr>
+              <w:t>Masculinity/Femininity and Indulgence/Restraint (Karrtiigehyen and Nicolas Popal)</w:t>
+            </w:r>
+            <w:r>
+              <w:rPr>
+                <w:noProof/>
+                <w:webHidden/>
+              </w:rPr>
+              <w:tab/>
+            </w:r>
+            <w:r>
+              <w:rPr>
+                <w:noProof/>
+                <w:webHidden/>
+              </w:rPr>
+              <w:fldChar w:fldCharType="begin"/>
+            </w:r>
+            <w:r>
+              <w:rPr>
+                <w:noProof/>
+                <w:webHidden/>
+              </w:rPr>
+              <w:instrText xml:space="preserve"> PAGEREF _Toc57409981 \h </w:instrText>
+            </w:r>
+            <w:r>
+              <w:rPr>
+                <w:noProof/>
+                <w:webHidden/>
+              </w:rPr>
+            </w:r>
+            <w:r>
+              <w:rPr>
+                <w:noProof/>
+                <w:webHidden/>
+              </w:rPr>
+              <w:fldChar w:fldCharType="separate"/>
+            </w:r>
+            <w:r>
+              <w:rPr>
+                <w:noProof/>
+                <w:webHidden/>
+              </w:rPr>
+              <w:t>5</w:t>
+            </w:r>
+            <w:r>
+              <w:rPr>
+                <w:noProof/>
+                <w:webHidden/>
+              </w:rPr>
+              <w:fldChar w:fldCharType="end"/>
+            </w:r>
+          </w:hyperlink>
+        </w:p>
+        <w:p>
+          <w:pPr>
+            <w:pStyle w:val="TOC2"/>
+            <w:tabs>
+              <w:tab w:val="left" w:pos="880"/>
+              <w:tab w:val="right" w:leader="dot" w:pos="8494"/>
+            </w:tabs>
+            <w:rPr>
+              <w:rFonts w:asciiTheme="minorHAnsi" w:eastAsiaTheme="minorEastAsia" w:hAnsiTheme="minorHAnsi" w:cstheme="minorBidi"/>
+              <w:noProof/>
+              <w:szCs w:val="22"/>
+              <w:lang w:val="en-US"/>
+            </w:rPr>
+          </w:pPr>
+          <w:hyperlink w:anchor="_Toc57409982" w:history="1">
+            <w:r>
+              <w:rPr>
+                <w:rStyle w:val="Hyperlink"/>
+                <w:noProof/>
+              </w:rPr>
+              <w:t>2.4</w:t>
+            </w:r>
+            <w:r>
+              <w:rPr>
+                <w:rFonts w:asciiTheme="minorHAnsi" w:eastAsiaTheme="minorEastAsia" w:hAnsiTheme="minorHAnsi" w:cstheme="minorBidi"/>
+                <w:noProof/>
+                <w:szCs w:val="22"/>
+                <w:lang w:val="en-US"/>
+              </w:rPr>
+              <w:tab/>
+            </w:r>
+            <w:r>
+              <w:rPr>
+                <w:rStyle w:val="Hyperlink"/>
+                <w:noProof/>
+              </w:rPr>
+              <w:t>Long/Short Term Orientation (Karrtiigehyen and Nicolas Popal)</w:t>
+            </w:r>
+            <w:r>
+              <w:rPr>
+                <w:noProof/>
+                <w:webHidden/>
+              </w:rPr>
+              <w:tab/>
+            </w:r>
+            <w:r>
+              <w:rPr>
+                <w:noProof/>
+                <w:webHidden/>
+              </w:rPr>
+              <w:fldChar w:fldCharType="begin"/>
+            </w:r>
+            <w:r>
+              <w:rPr>
+                <w:noProof/>
+                <w:webHidden/>
+              </w:rPr>
+              <w:instrText xml:space="preserve"> PAGEREF _Toc57409982 \h </w:instrText>
+            </w:r>
+            <w:r>
+              <w:rPr>
+                <w:noProof/>
+                <w:webHidden/>
+              </w:rPr>
+            </w:r>
+            <w:r>
+              <w:rPr>
+                <w:noProof/>
+                <w:webHidden/>
+              </w:rPr>
+              <w:fldChar w:fldCharType="separate"/>
+            </w:r>
+            <w:r>
+              <w:rPr>
+                <w:noProof/>
+                <w:webHidden/>
+              </w:rPr>
+              <w:t>6</w:t>
+            </w:r>
+            <w:r>
+              <w:rPr>
+                <w:noProof/>
+                <w:webHidden/>
+              </w:rPr>
+              <w:fldChar w:fldCharType="end"/>
+            </w:r>
+          </w:hyperlink>
+        </w:p>
+        <w:p>
+          <w:pPr>
+            <w:pStyle w:val="TOC2"/>
+            <w:tabs>
+              <w:tab w:val="left" w:pos="880"/>
+              <w:tab w:val="right" w:leader="dot" w:pos="8494"/>
+            </w:tabs>
+            <w:rPr>
+              <w:rFonts w:asciiTheme="minorHAnsi" w:eastAsiaTheme="minorEastAsia" w:hAnsiTheme="minorHAnsi" w:cstheme="minorBidi"/>
+              <w:noProof/>
+              <w:szCs w:val="22"/>
+              <w:lang w:val="en-US"/>
+            </w:rPr>
+          </w:pPr>
+          <w:hyperlink w:anchor="_Toc57409983" w:history="1">
+            <w:r>
+              <w:rPr>
+                <w:rStyle w:val="Hyperlink"/>
+                <w:noProof/>
+              </w:rPr>
+              <w:t>2.5</w:t>
+            </w:r>
+            <w:r>
+              <w:rPr>
+                <w:rFonts w:asciiTheme="minorHAnsi" w:eastAsiaTheme="minorEastAsia" w:hAnsiTheme="minorHAnsi" w:cstheme="minorBidi"/>
+                <w:noProof/>
+                <w:szCs w:val="22"/>
+                <w:lang w:val="en-US"/>
+              </w:rPr>
+              <w:tab/>
+            </w:r>
+            <w:r>
+              <w:rPr>
+                <w:rStyle w:val="Hyperlink"/>
+                <w:noProof/>
+              </w:rPr>
+              <w:t>Uncertainty Avoidance (Karrtiigehyen and Nicolas Popal)</w:t>
+            </w:r>
+            <w:r>
+              <w:rPr>
+                <w:noProof/>
+                <w:webHidden/>
+              </w:rPr>
+              <w:tab/>
+            </w:r>
+            <w:r>
+              <w:rPr>
+                <w:noProof/>
+                <w:webHidden/>
+              </w:rPr>
+              <w:fldChar w:fldCharType="begin"/>
+            </w:r>
+            <w:r>
+              <w:rPr>
+                <w:noProof/>
+                <w:webHidden/>
+              </w:rPr>
+              <w:instrText xml:space="preserve"> PAGEREF _Toc57409983 \h </w:instrText>
+            </w:r>
+            <w:r>
+              <w:rPr>
+                <w:noProof/>
+                <w:webHidden/>
+              </w:rPr>
+            </w:r>
+            <w:r>
+              <w:rPr>
+                <w:noProof/>
+                <w:webHidden/>
+              </w:rPr>
+              <w:fldChar w:fldCharType="separate"/>
+            </w:r>
+            <w:r>
+              <w:rPr>
+                <w:noProof/>
+                <w:webHidden/>
+              </w:rPr>
+              <w:t>6</w:t>
+            </w:r>
+            <w:r>
+              <w:rPr>
+                <w:noProof/>
+                <w:webHidden/>
+              </w:rPr>
+              <w:fldChar w:fldCharType="end"/>
+            </w:r>
+          </w:hyperlink>
+        </w:p>
+        <w:p>
+          <w:pPr>
+            <w:pStyle w:val="TOC1"/>
+            <w:tabs>
+              <w:tab w:val="left" w:pos="440"/>
+              <w:tab w:val="right" w:leader="dot" w:pos="8494"/>
+            </w:tabs>
+            <w:rPr>
+              <w:rFonts w:asciiTheme="minorHAnsi" w:eastAsiaTheme="minorEastAsia" w:hAnsiTheme="minorHAnsi" w:cstheme="minorBidi"/>
+              <w:noProof/>
+              <w:szCs w:val="22"/>
+              <w:lang w:val="en-US"/>
+            </w:rPr>
+          </w:pPr>
+          <w:hyperlink w:anchor="_Toc57409984" w:history="1">
+            <w:r>
+              <w:rPr>
+                <w:rStyle w:val="Hyperlink"/>
+                <w:noProof/>
+              </w:rPr>
+              <w:t>3</w:t>
+            </w:r>
+            <w:r>
+              <w:rPr>
+                <w:rFonts w:asciiTheme="minorHAnsi" w:eastAsiaTheme="minorEastAsia" w:hAnsiTheme="minorHAnsi" w:cstheme="minorBidi"/>
+                <w:noProof/>
+                <w:szCs w:val="22"/>
+                <w:lang w:val="en-US"/>
+              </w:rPr>
+              <w:tab/>
+            </w:r>
+            <w:r>
+              <w:rPr>
+                <w:rStyle w:val="Hyperlink"/>
+                <w:noProof/>
+              </w:rPr>
+              <w:t>Project Initiation (Karrtiigehyen and Nicolas Popal)</w:t>
+            </w:r>
+            <w:r>
+              <w:rPr>
+                <w:noProof/>
+                <w:webHidden/>
+              </w:rPr>
+              <w:tab/>
+            </w:r>
+            <w:r>
+              <w:rPr>
+                <w:noProof/>
+                <w:webHidden/>
+              </w:rPr>
+              <w:fldChar w:fldCharType="begin"/>
+            </w:r>
+            <w:r>
+              <w:rPr>
+                <w:noProof/>
+                <w:webHidden/>
+              </w:rPr>
+              <w:instrText xml:space="preserve"> PAGEREF _Toc57409984 \h </w:instrText>
+            </w:r>
+            <w:r>
+              <w:rPr>
+                <w:noProof/>
+                <w:webHidden/>
+              </w:rPr>
+            </w:r>
+            <w:r>
+              <w:rPr>
+                <w:noProof/>
+                <w:webHidden/>
+              </w:rPr>
+              <w:fldChar w:fldCharType="separate"/>
+            </w:r>
+            <w:r>
+              <w:rPr>
+                <w:noProof/>
+                <w:webHidden/>
+              </w:rPr>
+              <w:t>7</w:t>
+            </w:r>
+            <w:r>
+              <w:rPr>
+                <w:noProof/>
+                <w:webHidden/>
+              </w:rPr>
+              <w:fldChar w:fldCharType="end"/>
+            </w:r>
+          </w:hyperlink>
+        </w:p>
+        <w:p>
+          <w:pPr>
+            <w:pStyle w:val="TOC2"/>
+            <w:tabs>
+              <w:tab w:val="left" w:pos="880"/>
+              <w:tab w:val="right" w:leader="dot" w:pos="8494"/>
+            </w:tabs>
+            <w:rPr>
+              <w:rFonts w:asciiTheme="minorHAnsi" w:eastAsiaTheme="minorEastAsia" w:hAnsiTheme="minorHAnsi" w:cstheme="minorBidi"/>
+              <w:noProof/>
+              <w:szCs w:val="22"/>
+              <w:lang w:val="en-US"/>
+            </w:rPr>
+          </w:pPr>
+          <w:hyperlink w:anchor="_Toc57409985" w:history="1">
+            <w:r>
+              <w:rPr>
+                <w:rStyle w:val="Hyperlink"/>
+                <w:noProof/>
+              </w:rPr>
+              <w:t>3.1</w:t>
+            </w:r>
+            <w:r>
+              <w:rPr>
+                <w:rFonts w:asciiTheme="minorHAnsi" w:eastAsiaTheme="minorEastAsia" w:hAnsiTheme="minorHAnsi" w:cstheme="minorBidi"/>
+                <w:noProof/>
+                <w:szCs w:val="22"/>
+                <w:lang w:val="en-US"/>
+              </w:rPr>
+              <w:tab/>
+            </w:r>
+            <w:r>
+              <w:rPr>
+                <w:rStyle w:val="Hyperlink"/>
+                <w:noProof/>
+              </w:rPr>
+              <w:t>Selection of Topic (Karrtiigehyen and Nicolas Popal)</w:t>
+            </w:r>
+            <w:r>
+              <w:rPr>
+                <w:noProof/>
+                <w:webHidden/>
+              </w:rPr>
+              <w:tab/>
+            </w:r>
+            <w:r>
+              <w:rPr>
+                <w:noProof/>
+                <w:webHidden/>
+              </w:rPr>
+              <w:fldChar w:fldCharType="begin"/>
+            </w:r>
+            <w:r>
+              <w:rPr>
+                <w:noProof/>
+                <w:webHidden/>
+              </w:rPr>
+              <w:instrText xml:space="preserve"> PAGEREF _Toc57409985 \h </w:instrText>
+            </w:r>
+            <w:r>
+              <w:rPr>
+                <w:noProof/>
+                <w:webHidden/>
+              </w:rPr>
+            </w:r>
+            <w:r>
+              <w:rPr>
+                <w:noProof/>
+                <w:webHidden/>
+              </w:rPr>
+              <w:fldChar w:fldCharType="separate"/>
+            </w:r>
+            <w:r>
+              <w:rPr>
+                <w:noProof/>
+                <w:webHidden/>
+              </w:rPr>
+              <w:t>7</w:t>
+            </w:r>
+            <w:r>
+              <w:rPr>
+                <w:noProof/>
+                <w:webHidden/>
+              </w:rPr>
+              <w:fldChar w:fldCharType="end"/>
+            </w:r>
+          </w:hyperlink>
+        </w:p>
+        <w:p>
+          <w:pPr>
+            <w:pStyle w:val="TOC2"/>
+            <w:tabs>
+              <w:tab w:val="left" w:pos="880"/>
+              <w:tab w:val="right" w:leader="dot" w:pos="8494"/>
+            </w:tabs>
+            <w:rPr>
+              <w:rFonts w:asciiTheme="minorHAnsi" w:eastAsiaTheme="minorEastAsia" w:hAnsiTheme="minorHAnsi" w:cstheme="minorBidi"/>
+              <w:noProof/>
+              <w:szCs w:val="22"/>
+              <w:lang w:val="en-US"/>
+            </w:rPr>
+          </w:pPr>
+          <w:hyperlink w:anchor="_Toc57409986" w:history="1">
+            <w:r>
+              <w:rPr>
+                <w:rStyle w:val="Hyperlink"/>
+                <w:noProof/>
+              </w:rPr>
+              <w:t>3.2</w:t>
+            </w:r>
+            <w:r>
+              <w:rPr>
+                <w:rFonts w:asciiTheme="minorHAnsi" w:eastAsiaTheme="minorEastAsia" w:hAnsiTheme="minorHAnsi" w:cstheme="minorBidi"/>
+                <w:noProof/>
+                <w:szCs w:val="22"/>
+                <w:lang w:val="en-US"/>
+              </w:rPr>
+              <w:tab/>
+            </w:r>
+            <w:r>
+              <w:rPr>
+                <w:rStyle w:val="Hyperlink"/>
+                <w:noProof/>
+              </w:rPr>
+              <w:t>Formation of Group (Karrtiigehyen and Nicolas Popal)</w:t>
+            </w:r>
+            <w:r>
+              <w:rPr>
+                <w:noProof/>
+                <w:webHidden/>
+              </w:rPr>
+              <w:tab/>
+            </w:r>
+            <w:r>
+              <w:rPr>
+                <w:noProof/>
+                <w:webHidden/>
+              </w:rPr>
+              <w:fldChar w:fldCharType="begin"/>
+            </w:r>
+            <w:r>
+              <w:rPr>
+                <w:noProof/>
+                <w:webHidden/>
+              </w:rPr>
+              <w:instrText xml:space="preserve"> PAGEREF _Toc57409986 \h </w:instrText>
+            </w:r>
+            <w:r>
+              <w:rPr>
+                <w:noProof/>
+                <w:webHidden/>
+              </w:rPr>
+            </w:r>
+            <w:r>
+              <w:rPr>
+                <w:noProof/>
+                <w:webHidden/>
+              </w:rPr>
+              <w:fldChar w:fldCharType="separate"/>
+            </w:r>
+            <w:r>
+              <w:rPr>
+                <w:noProof/>
+                <w:webHidden/>
+              </w:rPr>
+              <w:t>8</w:t>
+            </w:r>
+            <w:r>
+              <w:rPr>
+                <w:noProof/>
+                <w:webHidden/>
+              </w:rPr>
+              <w:fldChar w:fldCharType="end"/>
+            </w:r>
+          </w:hyperlink>
+        </w:p>
+        <w:p>
+          <w:pPr>
+            <w:pStyle w:val="TOC1"/>
+            <w:tabs>
+              <w:tab w:val="left" w:pos="440"/>
+              <w:tab w:val="right" w:leader="dot" w:pos="8494"/>
+            </w:tabs>
+            <w:rPr>
+              <w:rFonts w:asciiTheme="minorHAnsi" w:eastAsiaTheme="minorEastAsia" w:hAnsiTheme="minorHAnsi" w:cstheme="minorBidi"/>
+              <w:noProof/>
+              <w:szCs w:val="22"/>
+              <w:lang w:val="en-US"/>
+            </w:rPr>
+          </w:pPr>
+          <w:hyperlink w:anchor="_Toc57409987" w:history="1">
+            <w:r>
+              <w:rPr>
+                <w:rStyle w:val="Hyperlink"/>
+                <w:noProof/>
+              </w:rPr>
+              <w:t>4</w:t>
+            </w:r>
+            <w:r>
+              <w:rPr>
+                <w:rFonts w:asciiTheme="minorHAnsi" w:eastAsiaTheme="minorEastAsia" w:hAnsiTheme="minorHAnsi" w:cstheme="minorBidi"/>
+                <w:noProof/>
+                <w:szCs w:val="22"/>
+                <w:lang w:val="en-US"/>
+              </w:rPr>
+              <w:tab/>
+            </w:r>
+            <w:r>
+              <w:rPr>
+                <w:rStyle w:val="Hyperlink"/>
+                <w:noProof/>
+              </w:rPr>
+              <w:t>Project Description (Karrtiigehyen and Nicolas Popal)</w:t>
+            </w:r>
+            <w:r>
+              <w:rPr>
+                <w:noProof/>
+                <w:webHidden/>
+              </w:rPr>
+              <w:tab/>
+            </w:r>
+            <w:r>
+              <w:rPr>
+                <w:noProof/>
+                <w:webHidden/>
+              </w:rPr>
+              <w:fldChar w:fldCharType="begin"/>
+            </w:r>
+            <w:r>
+              <w:rPr>
+                <w:noProof/>
+                <w:webHidden/>
+              </w:rPr>
+              <w:instrText xml:space="preserve"> PAGEREF _Toc57409987 \h </w:instrText>
+            </w:r>
+            <w:r>
+              <w:rPr>
+                <w:noProof/>
+                <w:webHidden/>
+              </w:rPr>
+            </w:r>
+            <w:r>
+              <w:rPr>
+                <w:noProof/>
+                <w:webHidden/>
+              </w:rPr>
+              <w:fldChar w:fldCharType="separate"/>
+            </w:r>
+            <w:r>
+              <w:rPr>
+                <w:noProof/>
+                <w:webHidden/>
+              </w:rPr>
+              <w:t>9</w:t>
+            </w:r>
+            <w:r>
+              <w:rPr>
+                <w:noProof/>
+                <w:webHidden/>
+              </w:rPr>
+              <w:fldChar w:fldCharType="end"/>
+            </w:r>
+          </w:hyperlink>
+        </w:p>
+        <w:p>
+          <w:pPr>
+            <w:pStyle w:val="TOC1"/>
+            <w:tabs>
+              <w:tab w:val="left" w:pos="440"/>
+              <w:tab w:val="right" w:leader="dot" w:pos="8494"/>
+            </w:tabs>
+            <w:rPr>
+              <w:rFonts w:asciiTheme="minorHAnsi" w:eastAsiaTheme="minorEastAsia" w:hAnsiTheme="minorHAnsi" w:cstheme="minorBidi"/>
+              <w:noProof/>
+              <w:szCs w:val="22"/>
+              <w:lang w:val="en-US"/>
+            </w:rPr>
+          </w:pPr>
+          <w:hyperlink w:anchor="_Toc57409988" w:history="1">
+            <w:r>
+              <w:rPr>
+                <w:rStyle w:val="Hyperlink"/>
+                <w:noProof/>
+              </w:rPr>
+              <w:t>5</w:t>
+            </w:r>
+            <w:r>
+              <w:rPr>
+                <w:rFonts w:asciiTheme="minorHAnsi" w:eastAsiaTheme="minorEastAsia" w:hAnsiTheme="minorHAnsi" w:cstheme="minorBidi"/>
+                <w:noProof/>
+                <w:szCs w:val="22"/>
+                <w:lang w:val="en-US"/>
+              </w:rPr>
+              <w:tab/>
+            </w:r>
+            <w:r>
+              <w:rPr>
+                <w:rStyle w:val="Hyperlink"/>
+                <w:noProof/>
+              </w:rPr>
+              <w:t>Project Execution (Karrtiigehyen, Nicolas Popal and Patrik Horny)</w:t>
+            </w:r>
+            <w:r>
+              <w:rPr>
+                <w:noProof/>
+                <w:webHidden/>
+              </w:rPr>
+              <w:tab/>
+            </w:r>
+            <w:r>
+              <w:rPr>
+                <w:noProof/>
+                <w:webHidden/>
+              </w:rPr>
+              <w:fldChar w:fldCharType="begin"/>
+            </w:r>
+            <w:r>
+              <w:rPr>
+                <w:noProof/>
+                <w:webHidden/>
+              </w:rPr>
+              <w:instrText xml:space="preserve"> PAGEREF _Toc57409988 \h </w:instrText>
+            </w:r>
+            <w:r>
+              <w:rPr>
+                <w:noProof/>
+                <w:webHidden/>
+              </w:rPr>
+            </w:r>
+            <w:r>
+              <w:rPr>
+                <w:noProof/>
+                <w:webHidden/>
+              </w:rPr>
+              <w:fldChar w:fldCharType="separate"/>
+            </w:r>
+            <w:r>
+              <w:rPr>
+                <w:noProof/>
+                <w:webHidden/>
+              </w:rPr>
+              <w:t>10</w:t>
+            </w:r>
+            <w:r>
+              <w:rPr>
+                <w:noProof/>
+                <w:webHidden/>
+              </w:rPr>
+              <w:fldChar w:fldCharType="end"/>
+            </w:r>
+          </w:hyperlink>
+        </w:p>
+        <w:p>
+          <w:pPr>
+            <w:pStyle w:val="TOC2"/>
+            <w:tabs>
+              <w:tab w:val="left" w:pos="880"/>
+              <w:tab w:val="right" w:leader="dot" w:pos="8494"/>
+            </w:tabs>
+            <w:rPr>
+              <w:rFonts w:asciiTheme="minorHAnsi" w:eastAsiaTheme="minorEastAsia" w:hAnsiTheme="minorHAnsi" w:cstheme="minorBidi"/>
+              <w:noProof/>
+              <w:szCs w:val="22"/>
+              <w:lang w:val="en-US"/>
+            </w:rPr>
+          </w:pPr>
+          <w:hyperlink w:anchor="_Toc57409989" w:history="1">
+            <w:r>
+              <w:rPr>
+                <w:rStyle w:val="Hyperlink"/>
+                <w:noProof/>
+              </w:rPr>
+              <w:t>5.1</w:t>
+            </w:r>
+            <w:r>
+              <w:rPr>
+                <w:rFonts w:asciiTheme="minorHAnsi" w:eastAsiaTheme="minorEastAsia" w:hAnsiTheme="minorHAnsi" w:cstheme="minorBidi"/>
+                <w:noProof/>
+                <w:szCs w:val="22"/>
+                <w:lang w:val="en-US"/>
+              </w:rPr>
+              <w:tab/>
+            </w:r>
+            <w:r>
+              <w:rPr>
+                <w:rStyle w:val="Hyperlink"/>
+                <w:noProof/>
+              </w:rPr>
+              <w:t>Project Development and Methods (Karrtiigehyen, Nicolas Popal and Patrik Horny)</w:t>
+            </w:r>
+            <w:r>
+              <w:rPr>
+                <w:noProof/>
+                <w:webHidden/>
+              </w:rPr>
+              <w:tab/>
+            </w:r>
+            <w:r>
+              <w:rPr>
+                <w:noProof/>
+                <w:webHidden/>
+              </w:rPr>
+              <w:fldChar w:fldCharType="begin"/>
+            </w:r>
+            <w:r>
+              <w:rPr>
+                <w:noProof/>
+                <w:webHidden/>
+              </w:rPr>
+              <w:instrText xml:space="preserve"> PAGEREF _Toc57409989 \h </w:instrText>
+            </w:r>
+            <w:r>
+              <w:rPr>
+                <w:noProof/>
+                <w:webHidden/>
+              </w:rPr>
+            </w:r>
+            <w:r>
+              <w:rPr>
+                <w:noProof/>
+                <w:webHidden/>
+              </w:rPr>
+              <w:fldChar w:fldCharType="separate"/>
+            </w:r>
+            <w:r>
+              <w:rPr>
+                <w:noProof/>
+                <w:webHidden/>
+              </w:rPr>
+              <w:t>10</w:t>
+            </w:r>
+            <w:r>
+              <w:rPr>
+                <w:noProof/>
+                <w:webHidden/>
+              </w:rPr>
+              <w:fldChar w:fldCharType="end"/>
+            </w:r>
+          </w:hyperlink>
+        </w:p>
+        <w:p>
+          <w:pPr>
+            <w:pStyle w:val="TOC2"/>
+            <w:tabs>
+              <w:tab w:val="left" w:pos="880"/>
+              <w:tab w:val="right" w:leader="dot" w:pos="8494"/>
+            </w:tabs>
+            <w:rPr>
+              <w:rFonts w:asciiTheme="minorHAnsi" w:eastAsiaTheme="minorEastAsia" w:hAnsiTheme="minorHAnsi" w:cstheme="minorBidi"/>
+              <w:noProof/>
+              <w:szCs w:val="22"/>
+              <w:lang w:val="en-US"/>
+            </w:rPr>
+          </w:pPr>
+          <w:hyperlink w:anchor="_Toc57409990" w:history="1">
+            <w:r>
+              <w:rPr>
+                <w:rStyle w:val="Hyperlink"/>
+                <w:noProof/>
+              </w:rPr>
+              <w:t>5.2</w:t>
+            </w:r>
+            <w:r>
+              <w:rPr>
+                <w:rFonts w:asciiTheme="minorHAnsi" w:eastAsiaTheme="minorEastAsia" w:hAnsiTheme="minorHAnsi" w:cstheme="minorBidi"/>
+                <w:noProof/>
+                <w:szCs w:val="22"/>
+                <w:lang w:val="en-US"/>
+              </w:rPr>
+              <w:tab/>
+            </w:r>
+            <w:r>
+              <w:rPr>
+                <w:rStyle w:val="Hyperlink"/>
+                <w:noProof/>
+              </w:rPr>
+              <w:t>SCRUM (Karrtiigehyen, Nicolas Popal and Patrik Horny)</w:t>
+            </w:r>
+            <w:r>
+              <w:rPr>
+                <w:noProof/>
+                <w:webHidden/>
+              </w:rPr>
+              <w:tab/>
+            </w:r>
+            <w:r>
+              <w:rPr>
+                <w:noProof/>
+                <w:webHidden/>
+              </w:rPr>
+              <w:fldChar w:fldCharType="begin"/>
+            </w:r>
+            <w:r>
+              <w:rPr>
+                <w:noProof/>
+                <w:webHidden/>
+              </w:rPr>
+              <w:instrText xml:space="preserve"> PAGEREF _Toc57409990 \h </w:instrText>
+            </w:r>
+            <w:r>
+              <w:rPr>
+                <w:noProof/>
+                <w:webHidden/>
+              </w:rPr>
+            </w:r>
+            <w:r>
+              <w:rPr>
+                <w:noProof/>
+                <w:webHidden/>
+              </w:rPr>
+              <w:fldChar w:fldCharType="separate"/>
+            </w:r>
+            <w:r>
+              <w:rPr>
+                <w:noProof/>
+                <w:webHidden/>
+              </w:rPr>
+              <w:t>10</w:t>
+            </w:r>
+            <w:r>
+              <w:rPr>
+                <w:noProof/>
+                <w:webHidden/>
+              </w:rPr>
+              <w:fldChar w:fldCharType="end"/>
+            </w:r>
+          </w:hyperlink>
+        </w:p>
+        <w:p>
+          <w:pPr>
+            <w:pStyle w:val="TOC3"/>
+            <w:tabs>
+              <w:tab w:val="left" w:pos="1320"/>
+              <w:tab w:val="right" w:leader="dot" w:pos="8494"/>
+            </w:tabs>
+            <w:rPr>
+              <w:rFonts w:asciiTheme="minorHAnsi" w:eastAsiaTheme="minorEastAsia" w:hAnsiTheme="minorHAnsi" w:cstheme="minorBidi"/>
+              <w:noProof/>
+              <w:szCs w:val="22"/>
+              <w:lang w:val="en-US"/>
+            </w:rPr>
+          </w:pPr>
+          <w:hyperlink w:anchor="_Toc57409991" w:history="1">
+            <w:r>
+              <w:rPr>
+                <w:rStyle w:val="Hyperlink"/>
+                <w:noProof/>
+              </w:rPr>
+              <w:t>5.2.1</w:t>
+            </w:r>
+            <w:r>
+              <w:rPr>
+                <w:rFonts w:asciiTheme="minorHAnsi" w:eastAsiaTheme="minorEastAsia" w:hAnsiTheme="minorHAnsi" w:cstheme="minorBidi"/>
+                <w:noProof/>
+                <w:szCs w:val="22"/>
+                <w:lang w:val="en-US"/>
+              </w:rPr>
+              <w:tab/>
+            </w:r>
+            <w:r>
+              <w:rPr>
+                <w:rStyle w:val="Hyperlink"/>
+                <w:noProof/>
+              </w:rPr>
+              <w:t>Product Backlog (Patrik Horny)</w:t>
+            </w:r>
+            <w:r>
+              <w:rPr>
+                <w:noProof/>
+                <w:webHidden/>
+              </w:rPr>
+              <w:tab/>
+            </w:r>
+            <w:r>
+              <w:rPr>
+                <w:noProof/>
+                <w:webHidden/>
+              </w:rPr>
+              <w:fldChar w:fldCharType="begin"/>
+            </w:r>
+            <w:r>
+              <w:rPr>
+                <w:noProof/>
+                <w:webHidden/>
+              </w:rPr>
+              <w:instrText xml:space="preserve"> PAGEREF _Toc57409991 \h </w:instrText>
+            </w:r>
+            <w:r>
+              <w:rPr>
+                <w:noProof/>
+                <w:webHidden/>
+              </w:rPr>
+            </w:r>
+            <w:r>
+              <w:rPr>
+                <w:noProof/>
+                <w:webHidden/>
+              </w:rPr>
+              <w:fldChar w:fldCharType="separate"/>
+            </w:r>
+            <w:r>
+              <w:rPr>
+                <w:noProof/>
+                <w:webHidden/>
+              </w:rPr>
+              <w:t>11</w:t>
+            </w:r>
+            <w:r>
+              <w:rPr>
+                <w:noProof/>
+                <w:webHidden/>
+              </w:rPr>
+              <w:fldChar w:fldCharType="end"/>
+            </w:r>
+          </w:hyperlink>
+        </w:p>
+        <w:p>
+          <w:pPr>
+            <w:pStyle w:val="TOC3"/>
+            <w:tabs>
+              <w:tab w:val="left" w:pos="1320"/>
+              <w:tab w:val="right" w:leader="dot" w:pos="8494"/>
+            </w:tabs>
+            <w:rPr>
+              <w:rFonts w:asciiTheme="minorHAnsi" w:eastAsiaTheme="minorEastAsia" w:hAnsiTheme="minorHAnsi" w:cstheme="minorBidi"/>
+              <w:noProof/>
+              <w:szCs w:val="22"/>
+              <w:lang w:val="en-US"/>
+            </w:rPr>
+          </w:pPr>
+          <w:hyperlink w:anchor="_Toc57409992" w:history="1">
+            <w:r>
+              <w:rPr>
+                <w:rStyle w:val="Hyperlink"/>
+                <w:noProof/>
+              </w:rPr>
+              <w:t>5.2.2</w:t>
+            </w:r>
+            <w:r>
+              <w:rPr>
+                <w:rFonts w:asciiTheme="minorHAnsi" w:eastAsiaTheme="minorEastAsia" w:hAnsiTheme="minorHAnsi" w:cstheme="minorBidi"/>
+                <w:noProof/>
+                <w:szCs w:val="22"/>
+                <w:lang w:val="en-US"/>
+              </w:rPr>
+              <w:tab/>
+            </w:r>
+            <w:r>
+              <w:rPr>
+                <w:rStyle w:val="Hyperlink"/>
+                <w:noProof/>
+              </w:rPr>
+              <w:t>Sprint Planning (Patrik Horny)</w:t>
+            </w:r>
+            <w:r>
+              <w:rPr>
+                <w:noProof/>
+                <w:webHidden/>
+              </w:rPr>
+              <w:tab/>
+            </w:r>
+            <w:r>
+              <w:rPr>
+                <w:noProof/>
+                <w:webHidden/>
+              </w:rPr>
+              <w:fldChar w:fldCharType="begin"/>
+            </w:r>
+            <w:r>
+              <w:rPr>
+                <w:noProof/>
+                <w:webHidden/>
+              </w:rPr>
+              <w:instrText xml:space="preserve"> PAGEREF _Toc57409992 \h </w:instrText>
+            </w:r>
+            <w:r>
+              <w:rPr>
+                <w:noProof/>
+                <w:webHidden/>
+              </w:rPr>
+            </w:r>
+            <w:r>
+              <w:rPr>
+                <w:noProof/>
+                <w:webHidden/>
+              </w:rPr>
+              <w:fldChar w:fldCharType="separate"/>
+            </w:r>
+            <w:r>
+              <w:rPr>
+                <w:noProof/>
+                <w:webHidden/>
+              </w:rPr>
+              <w:t>11</w:t>
+            </w:r>
+            <w:r>
+              <w:rPr>
+                <w:noProof/>
+                <w:webHidden/>
+              </w:rPr>
+              <w:fldChar w:fldCharType="end"/>
+            </w:r>
+          </w:hyperlink>
+        </w:p>
+        <w:p>
+          <w:pPr>
+            <w:pStyle w:val="TOC3"/>
+            <w:tabs>
+              <w:tab w:val="left" w:pos="1320"/>
+              <w:tab w:val="right" w:leader="dot" w:pos="8494"/>
+            </w:tabs>
+            <w:rPr>
+              <w:rFonts w:asciiTheme="minorHAnsi" w:eastAsiaTheme="minorEastAsia" w:hAnsiTheme="minorHAnsi" w:cstheme="minorBidi"/>
+              <w:noProof/>
+              <w:szCs w:val="22"/>
+              <w:lang w:val="en-US"/>
+            </w:rPr>
+          </w:pPr>
+          <w:hyperlink w:anchor="_Toc57409993" w:history="1">
+            <w:r>
+              <w:rPr>
+                <w:rStyle w:val="Hyperlink"/>
+                <w:noProof/>
+              </w:rPr>
+              <w:t>5.2.3</w:t>
+            </w:r>
+            <w:r>
+              <w:rPr>
+                <w:rFonts w:asciiTheme="minorHAnsi" w:eastAsiaTheme="minorEastAsia" w:hAnsiTheme="minorHAnsi" w:cstheme="minorBidi"/>
+                <w:noProof/>
+                <w:szCs w:val="22"/>
+                <w:lang w:val="en-US"/>
+              </w:rPr>
+              <w:tab/>
+            </w:r>
+            <w:r>
+              <w:rPr>
+                <w:rStyle w:val="Hyperlink"/>
+                <w:noProof/>
+              </w:rPr>
+              <w:t xml:space="preserve">Sprint Backlog </w:t>
+            </w:r>
+            <w:r>
+              <w:rPr>
+                <w:rStyle w:val="Hyperlink"/>
+                <w:noProof/>
+                <w:lang w:val="en-US"/>
+              </w:rPr>
+              <w:t>(</w:t>
+            </w:r>
+            <w:r>
+              <w:rPr>
+                <w:rStyle w:val="Hyperlink"/>
+                <w:noProof/>
+              </w:rPr>
+              <w:t>Patrik Horny)</w:t>
+            </w:r>
+            <w:r>
+              <w:rPr>
+                <w:noProof/>
+                <w:webHidden/>
+              </w:rPr>
+              <w:tab/>
+            </w:r>
+            <w:r>
+              <w:rPr>
+                <w:noProof/>
+                <w:webHidden/>
+              </w:rPr>
+              <w:fldChar w:fldCharType="begin"/>
+            </w:r>
+            <w:r>
+              <w:rPr>
+                <w:noProof/>
+                <w:webHidden/>
+              </w:rPr>
+              <w:instrText xml:space="preserve"> PAGEREF _Toc57409993 \h </w:instrText>
+            </w:r>
+            <w:r>
+              <w:rPr>
+                <w:noProof/>
+                <w:webHidden/>
+              </w:rPr>
+            </w:r>
+            <w:r>
+              <w:rPr>
+                <w:noProof/>
+                <w:webHidden/>
+              </w:rPr>
+              <w:fldChar w:fldCharType="separate"/>
+            </w:r>
+            <w:r>
+              <w:rPr>
+                <w:noProof/>
+                <w:webHidden/>
+              </w:rPr>
+              <w:t>11</w:t>
+            </w:r>
+            <w:r>
+              <w:rPr>
+                <w:noProof/>
+                <w:webHidden/>
+              </w:rPr>
+              <w:fldChar w:fldCharType="end"/>
+            </w:r>
+          </w:hyperlink>
+        </w:p>
+        <w:p>
+          <w:pPr>
+            <w:pStyle w:val="TOC3"/>
+            <w:tabs>
+              <w:tab w:val="left" w:pos="1320"/>
+              <w:tab w:val="right" w:leader="dot" w:pos="8494"/>
+            </w:tabs>
+            <w:rPr>
+              <w:rFonts w:asciiTheme="minorHAnsi" w:eastAsiaTheme="minorEastAsia" w:hAnsiTheme="minorHAnsi" w:cstheme="minorBidi"/>
+              <w:noProof/>
+              <w:szCs w:val="22"/>
+              <w:lang w:val="en-US"/>
+            </w:rPr>
+          </w:pPr>
+          <w:hyperlink w:anchor="_Toc57409994" w:history="1">
+            <w:r>
+              <w:rPr>
+                <w:rStyle w:val="Hyperlink"/>
+                <w:noProof/>
+              </w:rPr>
+              <w:t>5.2.4</w:t>
+            </w:r>
+            <w:r>
+              <w:rPr>
+                <w:rFonts w:asciiTheme="minorHAnsi" w:eastAsiaTheme="minorEastAsia" w:hAnsiTheme="minorHAnsi" w:cstheme="minorBidi"/>
+                <w:noProof/>
+                <w:szCs w:val="22"/>
+                <w:lang w:val="en-US"/>
+              </w:rPr>
+              <w:tab/>
+            </w:r>
+            <w:r>
+              <w:rPr>
+                <w:rStyle w:val="Hyperlink"/>
+                <w:noProof/>
+              </w:rPr>
+              <w:t>Burndown Chart (Patrik Horny)</w:t>
+            </w:r>
+            <w:r>
+              <w:rPr>
+                <w:noProof/>
+                <w:webHidden/>
+              </w:rPr>
+              <w:tab/>
+            </w:r>
+            <w:r>
+              <w:rPr>
+                <w:noProof/>
+                <w:webHidden/>
+              </w:rPr>
+              <w:fldChar w:fldCharType="begin"/>
+            </w:r>
+            <w:r>
+              <w:rPr>
+                <w:noProof/>
+                <w:webHidden/>
+              </w:rPr>
+              <w:instrText xml:space="preserve"> PAGEREF _Toc57409994 \h </w:instrText>
+            </w:r>
+            <w:r>
+              <w:rPr>
+                <w:noProof/>
+                <w:webHidden/>
+              </w:rPr>
+            </w:r>
+            <w:r>
+              <w:rPr>
+                <w:noProof/>
+                <w:webHidden/>
+              </w:rPr>
+              <w:fldChar w:fldCharType="separate"/>
+            </w:r>
+            <w:r>
+              <w:rPr>
+                <w:noProof/>
+                <w:webHidden/>
+              </w:rPr>
+              <w:t>11</w:t>
+            </w:r>
+            <w:r>
+              <w:rPr>
+                <w:noProof/>
+                <w:webHidden/>
+              </w:rPr>
+              <w:fldChar w:fldCharType="end"/>
+            </w:r>
+          </w:hyperlink>
+        </w:p>
+        <w:p>
+          <w:pPr>
+            <w:pStyle w:val="TOC3"/>
+            <w:tabs>
+              <w:tab w:val="left" w:pos="1320"/>
+              <w:tab w:val="right" w:leader="dot" w:pos="8494"/>
+            </w:tabs>
+            <w:rPr>
+              <w:rFonts w:asciiTheme="minorHAnsi" w:eastAsiaTheme="minorEastAsia" w:hAnsiTheme="minorHAnsi" w:cstheme="minorBidi"/>
+              <w:noProof/>
+              <w:szCs w:val="22"/>
+              <w:lang w:val="en-US"/>
+            </w:rPr>
+          </w:pPr>
+          <w:hyperlink w:anchor="_Toc57409995" w:history="1">
+            <w:r>
+              <w:rPr>
+                <w:rStyle w:val="Hyperlink"/>
+                <w:noProof/>
+              </w:rPr>
+              <w:t>5.2.5</w:t>
+            </w:r>
+            <w:r>
+              <w:rPr>
+                <w:rFonts w:asciiTheme="minorHAnsi" w:eastAsiaTheme="minorEastAsia" w:hAnsiTheme="minorHAnsi" w:cstheme="minorBidi"/>
+                <w:noProof/>
+                <w:szCs w:val="22"/>
+                <w:lang w:val="en-US"/>
+              </w:rPr>
+              <w:tab/>
+            </w:r>
+            <w:r>
+              <w:rPr>
+                <w:rStyle w:val="Hyperlink"/>
+                <w:noProof/>
+              </w:rPr>
+              <w:t>Sprint Review and Retrospective (Patrik Horny)</w:t>
+            </w:r>
+            <w:r>
+              <w:rPr>
+                <w:noProof/>
+                <w:webHidden/>
+              </w:rPr>
+              <w:tab/>
+            </w:r>
+            <w:r>
+              <w:rPr>
+                <w:noProof/>
+                <w:webHidden/>
+              </w:rPr>
+              <w:fldChar w:fldCharType="begin"/>
+            </w:r>
+            <w:r>
+              <w:rPr>
+                <w:noProof/>
+                <w:webHidden/>
+              </w:rPr>
+              <w:instrText xml:space="preserve"> PAGEREF _Toc57409995 \h </w:instrText>
+            </w:r>
+            <w:r>
+              <w:rPr>
+                <w:noProof/>
+                <w:webHidden/>
+              </w:rPr>
+            </w:r>
+            <w:r>
+              <w:rPr>
+                <w:noProof/>
+                <w:webHidden/>
+              </w:rPr>
+              <w:fldChar w:fldCharType="separate"/>
+            </w:r>
+            <w:r>
+              <w:rPr>
+                <w:noProof/>
+                <w:webHidden/>
+              </w:rPr>
+              <w:t>11</w:t>
+            </w:r>
+            <w:r>
+              <w:rPr>
+                <w:noProof/>
+                <w:webHidden/>
+              </w:rPr>
+              <w:fldChar w:fldCharType="end"/>
+            </w:r>
+          </w:hyperlink>
+        </w:p>
+        <w:p>
+          <w:pPr>
+            <w:pStyle w:val="TOC3"/>
+            <w:tabs>
+              <w:tab w:val="left" w:pos="1320"/>
+              <w:tab w:val="right" w:leader="dot" w:pos="8494"/>
+            </w:tabs>
+            <w:rPr>
+              <w:rFonts w:asciiTheme="minorHAnsi" w:eastAsiaTheme="minorEastAsia" w:hAnsiTheme="minorHAnsi" w:cstheme="minorBidi"/>
+              <w:noProof/>
+              <w:szCs w:val="22"/>
+              <w:lang w:val="en-US"/>
+            </w:rPr>
+          </w:pPr>
+          <w:hyperlink w:anchor="_Toc57409996" w:history="1">
+            <w:r>
+              <w:rPr>
+                <w:rStyle w:val="Hyperlink"/>
+                <w:noProof/>
+              </w:rPr>
+              <w:t>5.2.6</w:t>
+            </w:r>
+            <w:r>
+              <w:rPr>
+                <w:rFonts w:asciiTheme="minorHAnsi" w:eastAsiaTheme="minorEastAsia" w:hAnsiTheme="minorHAnsi" w:cstheme="minorBidi"/>
+                <w:noProof/>
+                <w:szCs w:val="22"/>
+                <w:lang w:val="en-US"/>
+              </w:rPr>
+              <w:tab/>
+            </w:r>
+            <w:r>
+              <w:rPr>
+                <w:rStyle w:val="Hyperlink"/>
+                <w:noProof/>
+              </w:rPr>
+              <w:t>Daily SCRUM (Patrik Horny)</w:t>
+            </w:r>
+            <w:r>
+              <w:rPr>
+                <w:noProof/>
+                <w:webHidden/>
+              </w:rPr>
+              <w:tab/>
+            </w:r>
+            <w:r>
+              <w:rPr>
+                <w:noProof/>
+                <w:webHidden/>
+              </w:rPr>
+              <w:fldChar w:fldCharType="begin"/>
+            </w:r>
+            <w:r>
+              <w:rPr>
+                <w:noProof/>
+                <w:webHidden/>
+              </w:rPr>
+              <w:instrText xml:space="preserve"> PAGEREF _Toc57409996 \h </w:instrText>
+            </w:r>
+            <w:r>
+              <w:rPr>
+                <w:noProof/>
+                <w:webHidden/>
+              </w:rPr>
+            </w:r>
+            <w:r>
+              <w:rPr>
+                <w:noProof/>
+                <w:webHidden/>
+              </w:rPr>
+              <w:fldChar w:fldCharType="separate"/>
+            </w:r>
+            <w:r>
+              <w:rPr>
+                <w:noProof/>
+                <w:webHidden/>
+              </w:rPr>
+              <w:t>11</w:t>
+            </w:r>
+            <w:r>
+              <w:rPr>
+                <w:noProof/>
+                <w:webHidden/>
+              </w:rPr>
+              <w:fldChar w:fldCharType="end"/>
+            </w:r>
+          </w:hyperlink>
+        </w:p>
+        <w:p>
+          <w:pPr>
+            <w:pStyle w:val="TOC2"/>
+            <w:tabs>
+              <w:tab w:val="left" w:pos="880"/>
+              <w:tab w:val="right" w:leader="dot" w:pos="8494"/>
+            </w:tabs>
+            <w:rPr>
+              <w:rFonts w:asciiTheme="minorHAnsi" w:eastAsiaTheme="minorEastAsia" w:hAnsiTheme="minorHAnsi" w:cstheme="minorBidi"/>
+              <w:noProof/>
+              <w:szCs w:val="22"/>
+              <w:lang w:val="en-US"/>
+            </w:rPr>
+          </w:pPr>
+          <w:hyperlink w:anchor="_Toc57409997" w:history="1">
+            <w:r>
+              <w:rPr>
+                <w:rStyle w:val="Hyperlink"/>
+                <w:noProof/>
+              </w:rPr>
+              <w:t>5.3</w:t>
+            </w:r>
+            <w:r>
+              <w:rPr>
+                <w:rFonts w:asciiTheme="minorHAnsi" w:eastAsiaTheme="minorEastAsia" w:hAnsiTheme="minorHAnsi" w:cstheme="minorBidi"/>
+                <w:noProof/>
+                <w:szCs w:val="22"/>
+                <w:lang w:val="en-US"/>
+              </w:rPr>
+              <w:tab/>
+            </w:r>
+            <w:r>
+              <w:rPr>
+                <w:rStyle w:val="Hyperlink"/>
+                <w:noProof/>
+              </w:rPr>
+              <w:t>Unified Process (Karrtiigehyen, Nicolas Popal and Patrik Horny)</w:t>
+            </w:r>
+            <w:r>
+              <w:rPr>
+                <w:noProof/>
+                <w:webHidden/>
+              </w:rPr>
+              <w:tab/>
+            </w:r>
+            <w:r>
+              <w:rPr>
+                <w:noProof/>
+                <w:webHidden/>
+              </w:rPr>
+              <w:fldChar w:fldCharType="begin"/>
+            </w:r>
+            <w:r>
+              <w:rPr>
+                <w:noProof/>
+                <w:webHidden/>
+              </w:rPr>
+              <w:instrText xml:space="preserve"> PAGEREF _Toc57409997 \h </w:instrText>
+            </w:r>
+            <w:r>
+              <w:rPr>
+                <w:noProof/>
+                <w:webHidden/>
+              </w:rPr>
+            </w:r>
+            <w:r>
+              <w:rPr>
+                <w:noProof/>
+                <w:webHidden/>
+              </w:rPr>
+              <w:fldChar w:fldCharType="separate"/>
+            </w:r>
+            <w:r>
+              <w:rPr>
+                <w:noProof/>
+                <w:webHidden/>
+              </w:rPr>
+              <w:t>12</w:t>
+            </w:r>
+            <w:r>
+              <w:rPr>
+                <w:noProof/>
+                <w:webHidden/>
+              </w:rPr>
+              <w:fldChar w:fldCharType="end"/>
+            </w:r>
+          </w:hyperlink>
+        </w:p>
+        <w:p>
+          <w:r>
+            <w:rPr>
+              <w:b/>
+              <w:bCs/>
+              <w:noProof/>
+            </w:rPr>
+            <w:fldChar w:fldCharType="end"/>
+          </w:r>
+        </w:p>
+      </w:sdtContent>
+    </w:sdt>
     <w:p>
       <w:pPr>
         <w:pStyle w:val="Heading1"/>
@@ -568,6 +2467,7 @@
           <w:bCs w:val="0"/>
         </w:rPr>
       </w:pPr>
+      <w:bookmarkStart w:id="0" w:name="_Toc57409977"/>
       <w:r>
         <w:lastRenderedPageBreak/>
         <w:t xml:space="preserve">Introduction </w:t>
@@ -595,6 +2495,7 @@
         </w:rPr>
         <w:t>)</w:t>
       </w:r>
+      <w:bookmarkEnd w:id="0"/>
     </w:p>
     <w:p>
       <w:pPr>
@@ -630,6 +2531,7 @@
           <w:bCs w:val="0"/>
         </w:rPr>
       </w:pPr>
+      <w:bookmarkStart w:id="1" w:name="_Toc57409978"/>
       <w:r>
         <w:lastRenderedPageBreak/>
         <w:t>Group Description</w:t>
@@ -657,6 +2559,7 @@
         </w:rPr>
         <w:t>)</w:t>
       </w:r>
+      <w:bookmarkEnd w:id="1"/>
     </w:p>
     <w:p>
       <w:pPr>
@@ -853,7 +2756,7 @@
                     </pic:cNvPicPr>
                   </pic:nvPicPr>
                   <pic:blipFill>
-                    <a:blip r:embed="rId8">
+                    <a:blip r:embed="rId9">
                       <a:extLst>
                         <a:ext uri="{28A0092B-C50C-407E-A947-70E740481C1C}">
                           <a14:useLocalDpi xmlns:a14="http://schemas.microsoft.com/office/drawing/2010/main" val="0"/>
@@ -922,7 +2825,8 @@
         <w:spacing w:line="360" w:lineRule="auto"/>
         <w:jc w:val="both"/>
       </w:pPr>
-      <w:bookmarkStart w:id="0" w:name="_Toc42109462"/>
+      <w:bookmarkStart w:id="2" w:name="_Toc42109462"/>
+      <w:bookmarkStart w:id="3" w:name="_Toc57409979"/>
       <w:r>
         <w:lastRenderedPageBreak/>
         <w:t xml:space="preserve">Power Distance </w:t>
@@ -932,14 +2836,7 @@
           <w:b w:val="0"/>
           <w:bCs w:val="0"/>
         </w:rPr>
-        <w:t>(</w:t>
-      </w:r>
-      <w:r>
-        <w:rPr>
-          <w:b w:val="0"/>
-          <w:bCs w:val="0"/>
-        </w:rPr>
-        <w:t xml:space="preserve">Karrtiigehyen and Nicolas </w:t>
+        <w:t xml:space="preserve">(Karrtiigehyen and Nicolas </w:t>
       </w:r>
       <w:proofErr w:type="spellStart"/>
       <w:r>
@@ -957,7 +2854,8 @@
         </w:rPr>
         <w:t>)</w:t>
       </w:r>
-      <w:bookmarkEnd w:id="0"/>
+      <w:bookmarkEnd w:id="2"/>
+      <w:bookmarkEnd w:id="3"/>
     </w:p>
     <w:p>
       <w:pPr>
@@ -974,7 +2872,8 @@
         <w:spacing w:line="360" w:lineRule="auto"/>
         <w:jc w:val="both"/>
       </w:pPr>
-      <w:bookmarkStart w:id="1" w:name="_Toc42109463"/>
+      <w:bookmarkStart w:id="4" w:name="_Toc42109463"/>
+      <w:bookmarkStart w:id="5" w:name="_Toc57409980"/>
       <w:r>
         <w:t xml:space="preserve">Individualism/Collectivism </w:t>
       </w:r>
@@ -1001,7 +2900,8 @@
         </w:rPr>
         <w:t>)</w:t>
       </w:r>
-      <w:bookmarkEnd w:id="1"/>
+      <w:bookmarkEnd w:id="4"/>
+      <w:bookmarkEnd w:id="5"/>
     </w:p>
     <w:p>
       <w:pPr>
@@ -1018,7 +2918,8 @@
         <w:spacing w:line="360" w:lineRule="auto"/>
         <w:jc w:val="both"/>
       </w:pPr>
-      <w:bookmarkStart w:id="2" w:name="_Toc42109464"/>
+      <w:bookmarkStart w:id="6" w:name="_Toc42109464"/>
+      <w:bookmarkStart w:id="7" w:name="_Toc57409981"/>
       <w:r>
         <w:t xml:space="preserve">Masculinity/Femininity and Indulgence/Restraint </w:t>
       </w:r>
@@ -1045,7 +2946,8 @@
         </w:rPr>
         <w:t>)</w:t>
       </w:r>
-      <w:bookmarkEnd w:id="2"/>
+      <w:bookmarkEnd w:id="6"/>
+      <w:bookmarkEnd w:id="7"/>
     </w:p>
     <w:p>
       <w:pPr>
@@ -1066,7 +2968,8 @@
         <w:spacing w:line="360" w:lineRule="auto"/>
         <w:jc w:val="both"/>
       </w:pPr>
-      <w:bookmarkStart w:id="3" w:name="_Toc42109465"/>
+      <w:bookmarkStart w:id="8" w:name="_Toc42109465"/>
+      <w:bookmarkStart w:id="9" w:name="_Toc57409982"/>
       <w:r>
         <w:t xml:space="preserve">Long/Short Term Orientation </w:t>
       </w:r>
@@ -1093,7 +2996,8 @@
         </w:rPr>
         <w:t>)</w:t>
       </w:r>
-      <w:bookmarkEnd w:id="3"/>
+      <w:bookmarkEnd w:id="8"/>
+      <w:bookmarkEnd w:id="9"/>
     </w:p>
     <w:p>
       <w:pPr>
@@ -1110,7 +3014,8 @@
         <w:spacing w:line="360" w:lineRule="auto"/>
         <w:jc w:val="both"/>
       </w:pPr>
-      <w:bookmarkStart w:id="4" w:name="_Toc42109466"/>
+      <w:bookmarkStart w:id="10" w:name="_Toc42109466"/>
+      <w:bookmarkStart w:id="11" w:name="_Toc57409983"/>
       <w:r>
         <w:t xml:space="preserve">Uncertainty Avoidance </w:t>
       </w:r>
@@ -1137,7 +3042,8 @@
         </w:rPr>
         <w:t>)</w:t>
       </w:r>
-      <w:bookmarkEnd w:id="4"/>
+      <w:bookmarkEnd w:id="10"/>
+      <w:bookmarkEnd w:id="11"/>
     </w:p>
     <w:p>
       <w:pPr>
@@ -1172,6 +3078,7 @@
           <w:bCs w:val="0"/>
         </w:rPr>
       </w:pPr>
+      <w:bookmarkStart w:id="12" w:name="_Toc57409984"/>
       <w:r>
         <w:lastRenderedPageBreak/>
         <w:t xml:space="preserve">Project Initiation </w:t>
@@ -1199,6 +3106,7 @@
         </w:rPr>
         <w:t>)</w:t>
       </w:r>
+      <w:bookmarkEnd w:id="12"/>
     </w:p>
     <w:p>
       <w:pPr>
@@ -1208,6 +3116,7 @@
           <w:bCs w:val="0"/>
         </w:rPr>
       </w:pPr>
+      <w:bookmarkStart w:id="13" w:name="_Toc57409985"/>
       <w:r>
         <w:t xml:space="preserve">Selection of Topic </w:t>
       </w:r>
@@ -1234,6 +3143,7 @@
         </w:rPr>
         <w:t>)</w:t>
       </w:r>
+      <w:bookmarkEnd w:id="13"/>
     </w:p>
     <w:p>
       <w:pPr>
@@ -1241,16 +3151,7 @@
         <w:jc w:val="both"/>
       </w:pPr>
       <w:r>
-        <w:t>When the time had come to choose the project topic, we had trouble with deciding what system we wanted to develop. The</w:t>
-      </w:r>
-      <w:r>
-        <w:t>re</w:t>
-      </w:r>
-      <w:r>
-        <w:t xml:space="preserve"> </w:t>
-      </w:r>
-      <w:r>
-        <w:t xml:space="preserve">were some requirements for the project </w:t>
+        <w:t xml:space="preserve">When the time had come to choose the project topic, we had trouble with deciding what system we wanted to develop. There were some requirements for the project </w:t>
       </w:r>
       <w:r>
         <w:t>that we were about to plan and construct. For example, it had to be a heterogenous system, using a distributed architecture, and using sockets and web services</w:t>
@@ -1367,6 +3268,7 @@
           <w:bCs w:val="0"/>
         </w:rPr>
       </w:pPr>
+      <w:bookmarkStart w:id="14" w:name="_Toc57409986"/>
       <w:r>
         <w:lastRenderedPageBreak/>
         <w:t xml:space="preserve">Formation of Group </w:t>
@@ -1376,14 +3278,7 @@
           <w:b w:val="0"/>
           <w:bCs w:val="0"/>
         </w:rPr>
-        <w:t>(</w:t>
-      </w:r>
-      <w:r>
-        <w:rPr>
-          <w:b w:val="0"/>
-          <w:bCs w:val="0"/>
-        </w:rPr>
-        <w:t xml:space="preserve">Karrtiigehyen and Nicolas </w:t>
+        <w:t xml:space="preserve">(Karrtiigehyen and Nicolas </w:t>
       </w:r>
       <w:proofErr w:type="spellStart"/>
       <w:r>
@@ -1401,6 +3296,7 @@
         </w:rPr>
         <w:t>)</w:t>
       </w:r>
+      <w:bookmarkEnd w:id="14"/>
     </w:p>
     <w:p>
       <w:pPr>
@@ -1433,6 +3329,7 @@
           <w:bCs w:val="0"/>
         </w:rPr>
       </w:pPr>
+      <w:bookmarkStart w:id="15" w:name="_Toc57409987"/>
       <w:r>
         <w:lastRenderedPageBreak/>
         <w:t xml:space="preserve">Project Description </w:t>
@@ -1460,6 +3357,7 @@
         </w:rPr>
         <w:t>)</w:t>
       </w:r>
+      <w:bookmarkEnd w:id="15"/>
     </w:p>
     <w:p/>
     <w:p>
@@ -1493,6 +3391,7 @@
           <w:bCs w:val="0"/>
         </w:rPr>
       </w:pPr>
+      <w:bookmarkStart w:id="16" w:name="_Toc57409988"/>
       <w:r>
         <w:lastRenderedPageBreak/>
         <w:t>Project Execution</w:t>
@@ -1536,6 +3435,7 @@
         </w:rPr>
         <w:t xml:space="preserve"> Horny)</w:t>
       </w:r>
+      <w:bookmarkEnd w:id="16"/>
     </w:p>
     <w:p>
       <w:pPr>
@@ -1545,6 +3445,7 @@
           <w:bCs w:val="0"/>
         </w:rPr>
       </w:pPr>
+      <w:bookmarkStart w:id="17" w:name="_Toc57409989"/>
       <w:r>
         <w:t xml:space="preserve">Project Development and Methods </w:t>
       </w:r>
@@ -1587,6 +3488,7 @@
         </w:rPr>
         <w:t xml:space="preserve"> Horny)</w:t>
       </w:r>
+      <w:bookmarkEnd w:id="17"/>
     </w:p>
     <w:p>
       <w:pPr>
@@ -1603,16 +3505,7 @@
         <w:jc w:val="both"/>
       </w:pPr>
       <w:r>
-        <w:t xml:space="preserve">As our main framework we have used SCRUM together with a web application called </w:t>
-      </w:r>
-      <w:r>
-        <w:t>Jira</w:t>
-      </w:r>
-      <w:r>
-        <w:t>, which helped us to be on a track with sprints and project backlog.</w:t>
-      </w:r>
-      <w:r>
-        <w:t xml:space="preserve"> We did discuss on whether we should use SCRUM or Kanban to manage the work for the project. Ultimately, we settled for SCRUM since we learned it the previous semester and have had experience working with SCRUM.</w:t>
+        <w:t>As our main framework we have used SCRUM together with a web application called Jira, which helped us to be on a track with sprints and project backlog. We did discuss on whether we should use SCRUM or Kanban to manage the work for the project. Ultimately, we settled for SCRUM since we learned it the previous semester and have had experience working with SCRUM.</w:t>
       </w:r>
     </w:p>
     <w:p>
@@ -1635,6 +3528,7 @@
           <w:bCs w:val="0"/>
         </w:rPr>
       </w:pPr>
+      <w:bookmarkStart w:id="18" w:name="_Toc57409990"/>
       <w:r>
         <w:t xml:space="preserve">SCRUM </w:t>
       </w:r>
@@ -1643,14 +3537,7 @@
           <w:b w:val="0"/>
           <w:bCs w:val="0"/>
         </w:rPr>
-        <w:t>(</w:t>
-      </w:r>
-      <w:r>
-        <w:rPr>
-          <w:b w:val="0"/>
-          <w:bCs w:val="0"/>
-        </w:rPr>
-        <w:t xml:space="preserve">Karrtiigehyen, Nicolas </w:t>
+        <w:t xml:space="preserve">(Karrtiigehyen, Nicolas </w:t>
       </w:r>
       <w:proofErr w:type="spellStart"/>
       <w:r>
@@ -1682,15 +3569,9 @@
           <w:b w:val="0"/>
           <w:bCs w:val="0"/>
         </w:rPr>
-        <w:t xml:space="preserve"> Horny</w:t>
-      </w:r>
-      <w:r>
-        <w:rPr>
-          <w:b w:val="0"/>
-          <w:bCs w:val="0"/>
-        </w:rPr>
-        <w:t>)</w:t>
-      </w:r>
+        <w:t xml:space="preserve"> Horny)</w:t>
+      </w:r>
+      <w:bookmarkEnd w:id="18"/>
     </w:p>
     <w:p>
       <w:pPr>
@@ -1789,6 +3670,7 @@
           <w:bCs w:val="0"/>
         </w:rPr>
       </w:pPr>
+      <w:bookmarkStart w:id="19" w:name="_Toc57409991"/>
       <w:r>
         <w:t xml:space="preserve">Product Backlog </w:t>
       </w:r>
@@ -1815,6 +3697,7 @@
         </w:rPr>
         <w:t xml:space="preserve"> Horny)</w:t>
       </w:r>
+      <w:bookmarkEnd w:id="19"/>
     </w:p>
     <w:p>
       <w:pPr>
@@ -1832,6 +3715,7 @@
           <w:bCs w:val="0"/>
         </w:rPr>
       </w:pPr>
+      <w:bookmarkStart w:id="20" w:name="_Toc57409992"/>
       <w:r>
         <w:t xml:space="preserve">Sprint Planning </w:t>
       </w:r>
@@ -1856,15 +3740,9 @@
           <w:b w:val="0"/>
           <w:bCs w:val="0"/>
         </w:rPr>
-        <w:t xml:space="preserve"> Horny</w:t>
-      </w:r>
-      <w:r>
-        <w:rPr>
-          <w:b w:val="0"/>
-          <w:bCs w:val="0"/>
-        </w:rPr>
-        <w:t>)</w:t>
-      </w:r>
+        <w:t xml:space="preserve"> Horny)</w:t>
+      </w:r>
+      <w:bookmarkEnd w:id="20"/>
     </w:p>
     <w:p>
       <w:pPr>
@@ -1882,6 +3760,7 @@
           <w:bCs w:val="0"/>
         </w:rPr>
       </w:pPr>
+      <w:bookmarkStart w:id="21" w:name="_Toc57409993"/>
       <w:r>
         <w:t xml:space="preserve">Sprint Backlog </w:t>
       </w:r>
@@ -1907,15 +3786,9 @@
           <w:b w:val="0"/>
           <w:bCs w:val="0"/>
         </w:rPr>
-        <w:t xml:space="preserve"> Horny</w:t>
-      </w:r>
-      <w:r>
-        <w:rPr>
-          <w:b w:val="0"/>
-          <w:bCs w:val="0"/>
-        </w:rPr>
-        <w:t>)</w:t>
-      </w:r>
+        <w:t xml:space="preserve"> Horny)</w:t>
+      </w:r>
+      <w:bookmarkEnd w:id="21"/>
     </w:p>
     <w:p>
       <w:pPr>
@@ -1933,6 +3806,7 @@
           <w:bCs w:val="0"/>
         </w:rPr>
       </w:pPr>
+      <w:bookmarkStart w:id="22" w:name="_Toc57409994"/>
       <w:r>
         <w:t xml:space="preserve">Burndown Chart </w:t>
       </w:r>
@@ -1957,15 +3831,9 @@
           <w:b w:val="0"/>
           <w:bCs w:val="0"/>
         </w:rPr>
-        <w:t xml:space="preserve"> Horny</w:t>
-      </w:r>
-      <w:r>
-        <w:rPr>
-          <w:b w:val="0"/>
-          <w:bCs w:val="0"/>
-        </w:rPr>
-        <w:t>)</w:t>
-      </w:r>
+        <w:t xml:space="preserve"> Horny)</w:t>
+      </w:r>
+      <w:bookmarkEnd w:id="22"/>
     </w:p>
     <w:p>
       <w:pPr>
@@ -1985,7 +3853,8 @@
           <w:bCs w:val="0"/>
         </w:rPr>
       </w:pPr>
-      <w:bookmarkStart w:id="5" w:name="_Toc42109479"/>
+      <w:bookmarkStart w:id="23" w:name="_Toc42109479"/>
+      <w:bookmarkStart w:id="24" w:name="_Toc57409995"/>
       <w:r>
         <w:t xml:space="preserve">Sprint Review and Retrospective </w:t>
       </w:r>
@@ -2012,7 +3881,8 @@
         </w:rPr>
         <w:t xml:space="preserve"> Horny)</w:t>
       </w:r>
-      <w:bookmarkEnd w:id="5"/>
+      <w:bookmarkEnd w:id="23"/>
+      <w:bookmarkEnd w:id="24"/>
     </w:p>
     <w:p>
       <w:pPr>
@@ -2038,7 +3908,8 @@
           <w:bCs w:val="0"/>
         </w:rPr>
       </w:pPr>
-      <w:bookmarkStart w:id="6" w:name="_Toc42109480"/>
+      <w:bookmarkStart w:id="25" w:name="_Toc42109480"/>
+      <w:bookmarkStart w:id="26" w:name="_Toc57409996"/>
       <w:r>
         <w:t xml:space="preserve">Daily SCRUM </w:t>
       </w:r>
@@ -2065,7 +3936,8 @@
         </w:rPr>
         <w:t xml:space="preserve"> Horny)</w:t>
       </w:r>
-      <w:bookmarkEnd w:id="6"/>
+      <w:bookmarkEnd w:id="25"/>
+      <w:bookmarkEnd w:id="26"/>
     </w:p>
     <w:p>
       <w:pPr>
@@ -2089,6 +3961,7 @@
           <w:bCs w:val="0"/>
         </w:rPr>
       </w:pPr>
+      <w:bookmarkStart w:id="27" w:name="_Toc57409997"/>
       <w:r>
         <w:lastRenderedPageBreak/>
         <w:t xml:space="preserve">Unified Process </w:t>
@@ -2098,14 +3971,7 @@
           <w:b w:val="0"/>
           <w:bCs w:val="0"/>
         </w:rPr>
-        <w:t>(</w:t>
-      </w:r>
-      <w:r>
-        <w:rPr>
-          <w:b w:val="0"/>
-          <w:bCs w:val="0"/>
-        </w:rPr>
-        <w:t xml:space="preserve">Karrtiigehyen, Nicolas </w:t>
+        <w:t xml:space="preserve">(Karrtiigehyen, Nicolas </w:t>
       </w:r>
       <w:proofErr w:type="spellStart"/>
       <w:r>
@@ -2137,15 +4003,9 @@
           <w:b w:val="0"/>
           <w:bCs w:val="0"/>
         </w:rPr>
-        <w:t xml:space="preserve"> Horny</w:t>
-      </w:r>
-      <w:r>
-        <w:rPr>
-          <w:b w:val="0"/>
-          <w:bCs w:val="0"/>
-        </w:rPr>
-        <w:t>)</w:t>
-      </w:r>
+        <w:t xml:space="preserve"> Horny)</w:t>
+      </w:r>
+      <w:bookmarkEnd w:id="27"/>
     </w:p>
     <w:p>
       <w:pPr>
@@ -2157,10 +4017,10 @@
       </w:r>
     </w:p>
     <w:sectPr>
-      <w:headerReference w:type="default" r:id="rId9"/>
-      <w:footerReference w:type="default" r:id="rId10"/>
-      <w:headerReference w:type="first" r:id="rId11"/>
-      <w:footerReference w:type="first" r:id="rId12"/>
+      <w:headerReference w:type="default" r:id="rId10"/>
+      <w:footerReference w:type="default" r:id="rId11"/>
+      <w:headerReference w:type="first" r:id="rId12"/>
+      <w:footerReference w:type="first" r:id="rId13"/>
       <w:pgSz w:w="11906" w:h="16838"/>
       <w:pgMar w:top="1134" w:right="1701" w:bottom="1701" w:left="1701" w:header="708" w:footer="708" w:gutter="0"/>
       <w:pgNumType w:start="1"/>
@@ -2589,13 +4449,7 @@
             <w:rPr>
               <w:lang w:val="en-US"/>
             </w:rPr>
-            <w:t xml:space="preserve"> System</w:t>
-          </w:r>
-          <w:r>
-            <w:rPr>
-              <w:lang w:val="en-US"/>
-            </w:rPr>
-            <w:t xml:space="preserve"> – Process Report</w:t>
+            <w:t xml:space="preserve"> System – Process Report</w:t>
           </w:r>
         </w:p>
       </w:tc>
@@ -2669,55 +4523,7 @@
       <w:rPr>
         <w:lang w:val="en-US"/>
       </w:rPr>
-      <w:t>P</w:t>
-    </w:r>
-    <w:r>
-      <w:rPr>
-        <w:lang w:val="en-US"/>
-      </w:rPr>
-      <w:t xml:space="preserve">roject </w:t>
-    </w:r>
-    <w:r>
-      <w:rPr>
-        <w:lang w:val="en-US"/>
-      </w:rPr>
-      <w:t>Description</w:t>
-    </w:r>
-    <w:r>
-      <w:rPr>
-        <w:lang w:val="en-US"/>
-      </w:rPr>
-      <w:t xml:space="preserve"> </w:t>
-    </w:r>
-    <w:r>
-      <w:rPr>
-        <w:lang w:val="en-US"/>
-      </w:rPr>
-      <w:t>G</w:t>
-    </w:r>
-    <w:r>
-      <w:rPr>
-        <w:lang w:val="en-US"/>
-      </w:rPr>
-      <w:t>uid</w:t>
-    </w:r>
-    <w:r>
-      <w:rPr>
-        <w:lang w:val="en-US"/>
-      </w:rPr>
-      <w:t>eline</w:t>
-    </w:r>
-    <w:r>
-      <w:rPr>
-        <w:lang w:val="en-US"/>
-      </w:rPr>
-      <w:t xml:space="preserve"> </w:t>
-    </w:r>
-    <w:r>
-      <w:rPr>
-        <w:lang w:val="en-US"/>
-      </w:rPr>
-      <w:t>- VIA Engineering Guidelines</w:t>
+      <w:t>Project Description Guideline - VIA Engineering Guidelines</w:t>
     </w:r>
     <w:r>
       <w:tab/>
@@ -4526,4 +6332,16 @@
     </a:ext>
   </a:extLst>
 </a:theme>
+</file>
+
+<file path=customXml/item1.xml><?xml version="1.0" encoding="utf-8"?>
+<b:Sources xmlns:b="http://schemas.openxmlformats.org/officeDocument/2006/bibliography" xmlns="http://schemas.openxmlformats.org/officeDocument/2006/bibliography" SelectedStyle="\APASixthEditionOfficeOnline.xsl" StyleName="APA" Version="6"/>
+</file>
+
+<file path=customXml/itemProps1.xml><?xml version="1.0" encoding="utf-8"?>
+<ds:datastoreItem xmlns:ds="http://schemas.openxmlformats.org/officeDocument/2006/customXml" ds:itemID="{46E0F18C-1214-4E63-9CDD-02DC7ACA6252}">
+  <ds:schemaRefs>
+    <ds:schemaRef ds:uri="http://schemas.openxmlformats.org/officeDocument/2006/bibliography"/>
+  </ds:schemaRefs>
+</ds:datastoreItem>
 </file>